--- a/doc/CM2290-BertQA-demo-doc.docx
+++ b/doc/CM2290-BertQA-demo-doc.docx
@@ -221,103 +221,43 @@
             <w:pPr>
               <w:spacing w:after="0" w:line="240" w:lineRule="auto"/>
               <w:rPr>
-                <w:rFonts w:hint="eastAsia" w:ascii="微软雅黑" w:hAnsi="微软雅黑" w:eastAsia="微软雅黑" w:cs="微软雅黑"/>
-                <w:b w:val="0"/>
-                <w:bCs w:val="0"/>
-                <w:i w:val="0"/>
-                <w:iCs w:val="0"/>
-                <w:caps w:val="0"/>
-                <w:spacing w:val="0"/>
-                <w:sz w:val="13"/>
-                <w:szCs w:val="13"/>
-                <w:u w:val="none"/>
-                <w:shd w:val="clear" w:fill="FFFFFF"/>
-                <w:vertAlign w:val="baseline"/>
-              </w:rPr>
-            </w:pPr>
-            <w:r>
-              <w:rPr>
-                <w:rFonts w:hint="eastAsia" w:ascii="微软雅黑" w:hAnsi="微软雅黑" w:eastAsia="微软雅黑" w:cs="微软雅黑"/>
-                <w:b w:val="0"/>
-                <w:bCs w:val="0"/>
-                <w:i w:val="0"/>
-                <w:iCs w:val="0"/>
-                <w:caps w:val="0"/>
-                <w:spacing w:val="0"/>
-                <w:sz w:val="13"/>
-                <w:szCs w:val="13"/>
-                <w:u w:val="none"/>
-                <w:shd w:val="clear" w:fill="FFFFFF"/>
-                <w:vertAlign w:val="baseline"/>
+                <w:rFonts w:ascii="Times New Roman" w:hAnsi="Times New Roman" w:eastAsia="宋体" w:cs="Times New Roman"/>
+                <w:lang w:val="en-US" w:eastAsia="zh-CN"/>
+              </w:rPr>
+            </w:pPr>
+            <w:r>
+              <w:rPr>
+                <w:rFonts w:ascii="Times New Roman" w:hAnsi="Times New Roman" w:eastAsia="宋体" w:cs="Times New Roman"/>
+                <w:lang w:val="en-US" w:eastAsia="zh-CN"/>
               </w:rPr>
               <w:fldChar w:fldCharType="begin"/>
             </w:r>
             <w:r>
               <w:rPr>
-                <w:rFonts w:hint="eastAsia" w:ascii="微软雅黑" w:hAnsi="微软雅黑" w:eastAsia="微软雅黑" w:cs="微软雅黑"/>
-                <w:b w:val="0"/>
-                <w:bCs w:val="0"/>
-                <w:i w:val="0"/>
-                <w:iCs w:val="0"/>
-                <w:caps w:val="0"/>
-                <w:spacing w:val="0"/>
-                <w:sz w:val="13"/>
-                <w:szCs w:val="13"/>
-                <w:u w:val="none"/>
-                <w:shd w:val="clear" w:fill="FFFFFF"/>
-                <w:vertAlign w:val="baseline"/>
-              </w:rPr>
-              <w:instrText xml:space="preserve"> HYPERLINK "mailto:zhenzhen.zhang@thundercomm.com" \t "C:/Users/simon/AppData/Local/Feishu/app/webcontent/main-window/userCardModal/_blank" </w:instrText>
-            </w:r>
-            <w:r>
-              <w:rPr>
-                <w:rFonts w:hint="eastAsia" w:ascii="微软雅黑" w:hAnsi="微软雅黑" w:eastAsia="微软雅黑" w:cs="微软雅黑"/>
-                <w:b w:val="0"/>
-                <w:bCs w:val="0"/>
-                <w:i w:val="0"/>
-                <w:iCs w:val="0"/>
-                <w:caps w:val="0"/>
-                <w:spacing w:val="0"/>
-                <w:sz w:val="13"/>
-                <w:szCs w:val="13"/>
-                <w:u w:val="none"/>
-                <w:shd w:val="clear" w:fill="FFFFFF"/>
-                <w:vertAlign w:val="baseline"/>
+                <w:rFonts w:ascii="Times New Roman" w:hAnsi="Times New Roman" w:eastAsia="宋体" w:cs="Times New Roman"/>
+                <w:lang w:val="en-US" w:eastAsia="zh-CN"/>
+              </w:rPr>
+              <w:instrText xml:space="preserve"> HYPERLINK "zhangzz6687@thundersoft.com" </w:instrText>
+            </w:r>
+            <w:r>
+              <w:rPr>
+                <w:rFonts w:ascii="Times New Roman" w:hAnsi="Times New Roman" w:eastAsia="宋体" w:cs="Times New Roman"/>
+                <w:lang w:val="en-US" w:eastAsia="zh-CN"/>
               </w:rPr>
               <w:fldChar w:fldCharType="separate"/>
             </w:r>
             <w:r>
               <w:rPr>
                 <w:rStyle w:val="17"/>
-                <w:rFonts w:hint="eastAsia" w:ascii="微软雅黑" w:hAnsi="微软雅黑" w:eastAsia="微软雅黑" w:cs="微软雅黑"/>
-                <w:b w:val="0"/>
-                <w:bCs w:val="0"/>
-                <w:i w:val="0"/>
-                <w:iCs w:val="0"/>
-                <w:caps w:val="0"/>
-                <w:spacing w:val="0"/>
-                <w:sz w:val="13"/>
-                <w:szCs w:val="13"/>
-                <w:u w:val="none"/>
-                <w:shd w:val="clear" w:fill="FFFFFF"/>
-                <w:vertAlign w:val="baseline"/>
-              </w:rPr>
-              <w:t>zhenzhen.zhang@thundercomm.com</w:t>
-            </w:r>
-            <w:r>
-              <w:rPr>
-                <w:rFonts w:hint="eastAsia" w:ascii="微软雅黑" w:hAnsi="微软雅黑" w:eastAsia="微软雅黑" w:cs="微软雅黑"/>
-                <w:b w:val="0"/>
-                <w:bCs w:val="0"/>
-                <w:i w:val="0"/>
-                <w:iCs w:val="0"/>
-                <w:caps w:val="0"/>
-                <w:spacing w:val="0"/>
-                <w:sz w:val="13"/>
-                <w:szCs w:val="13"/>
-                <w:u w:val="none"/>
-                <w:shd w:val="clear" w:fill="FFFFFF"/>
-                <w:vertAlign w:val="baseline"/>
+                <w:rFonts w:ascii="Times New Roman" w:hAnsi="Times New Roman" w:eastAsia="宋体" w:cs="Times New Roman"/>
+                <w:lang w:val="en-US" w:eastAsia="zh-CN"/>
+              </w:rPr>
+              <w:t>zhangzz6687@thundersoft.com</w:t>
+            </w:r>
+            <w:r>
+              <w:rPr>
+                <w:rFonts w:ascii="Times New Roman" w:hAnsi="Times New Roman" w:eastAsia="宋体" w:cs="Times New Roman"/>
+                <w:lang w:val="en-US" w:eastAsia="zh-CN"/>
               </w:rPr>
               <w:fldChar w:fldCharType="end"/>
             </w:r>
@@ -326,103 +266,45 @@
             <w:pPr>
               <w:spacing w:after="0" w:line="240" w:lineRule="auto"/>
               <w:rPr>
-                <w:rFonts w:hint="eastAsia" w:ascii="微软雅黑" w:hAnsi="微软雅黑" w:eastAsia="微软雅黑" w:cs="微软雅黑"/>
-                <w:b w:val="0"/>
-                <w:bCs w:val="0"/>
-                <w:i w:val="0"/>
-                <w:iCs w:val="0"/>
-                <w:caps w:val="0"/>
-                <w:spacing w:val="0"/>
-                <w:sz w:val="13"/>
-                <w:szCs w:val="13"/>
-                <w:u w:val="none"/>
-                <w:shd w:val="clear" w:fill="FFFFFF"/>
-                <w:vertAlign w:val="baseline"/>
-              </w:rPr>
-            </w:pPr>
-            <w:r>
-              <w:rPr>
-                <w:rFonts w:hint="eastAsia" w:ascii="微软雅黑" w:hAnsi="微软雅黑" w:eastAsia="微软雅黑" w:cs="微软雅黑"/>
-                <w:b w:val="0"/>
-                <w:bCs w:val="0"/>
-                <w:i w:val="0"/>
-                <w:iCs w:val="0"/>
-                <w:caps w:val="0"/>
-                <w:spacing w:val="0"/>
-                <w:sz w:val="13"/>
-                <w:szCs w:val="13"/>
-                <w:u w:val="none"/>
-                <w:shd w:val="clear" w:fill="FFFFFF"/>
-                <w:vertAlign w:val="baseline"/>
+                <w:rFonts w:hint="eastAsia" w:ascii="Times New Roman" w:hAnsi="Times New Roman" w:eastAsia="宋体" w:cs="Times New Roman"/>
+              </w:rPr>
+            </w:pPr>
+            <w:r>
+              <w:rPr>
+                <w:rFonts w:hint="eastAsia" w:ascii="Times New Roman" w:hAnsi="Times New Roman" w:eastAsia="宋体" w:cs="Times New Roman"/>
               </w:rPr>
               <w:fldChar w:fldCharType="begin"/>
             </w:r>
             <w:r>
               <w:rPr>
-                <w:rFonts w:hint="eastAsia" w:ascii="微软雅黑" w:hAnsi="微软雅黑" w:eastAsia="微软雅黑" w:cs="微软雅黑"/>
-                <w:b w:val="0"/>
-                <w:bCs w:val="0"/>
-                <w:i w:val="0"/>
-                <w:iCs w:val="0"/>
-                <w:caps w:val="0"/>
-                <w:spacing w:val="0"/>
-                <w:sz w:val="13"/>
-                <w:szCs w:val="13"/>
-                <w:u w:val="none"/>
-                <w:shd w:val="clear" w:fill="FFFFFF"/>
-                <w:vertAlign w:val="baseline"/>
-              </w:rPr>
-              <w:instrText xml:space="preserve"> HYPERLINK "mailto:siyuan.he@thundersoft.com" \t "C:/Users/simon/AppData/Local/Feishu/app/webcontent/main-window/userCardModal/_blank" </w:instrText>
-            </w:r>
-            <w:r>
-              <w:rPr>
-                <w:rFonts w:hint="eastAsia" w:ascii="微软雅黑" w:hAnsi="微软雅黑" w:eastAsia="微软雅黑" w:cs="微软雅黑"/>
-                <w:b w:val="0"/>
-                <w:bCs w:val="0"/>
-                <w:i w:val="0"/>
-                <w:iCs w:val="0"/>
-                <w:caps w:val="0"/>
-                <w:spacing w:val="0"/>
-                <w:sz w:val="13"/>
-                <w:szCs w:val="13"/>
-                <w:u w:val="none"/>
-                <w:shd w:val="clear" w:fill="FFFFFF"/>
-                <w:vertAlign w:val="baseline"/>
+                <w:rFonts w:hint="eastAsia" w:ascii="Times New Roman" w:hAnsi="Times New Roman" w:eastAsia="宋体" w:cs="Times New Roman"/>
+              </w:rPr>
+              <w:instrText xml:space="preserve"> HYPERLINK "mailto:hongliang.liu@thundersoft.com" </w:instrText>
+            </w:r>
+            <w:r>
+              <w:rPr>
+                <w:rFonts w:hint="eastAsia" w:ascii="Times New Roman" w:hAnsi="Times New Roman" w:eastAsia="宋体" w:cs="Times New Roman"/>
               </w:rPr>
               <w:fldChar w:fldCharType="separate"/>
             </w:r>
             <w:r>
               <w:rPr>
                 <w:rStyle w:val="17"/>
-                <w:rFonts w:hint="eastAsia" w:ascii="微软雅黑" w:hAnsi="微软雅黑" w:eastAsia="微软雅黑" w:cs="微软雅黑"/>
-                <w:b w:val="0"/>
-                <w:bCs w:val="0"/>
-                <w:i w:val="0"/>
-                <w:iCs w:val="0"/>
-                <w:caps w:val="0"/>
-                <w:spacing w:val="0"/>
-                <w:sz w:val="13"/>
-                <w:szCs w:val="13"/>
-                <w:u w:val="none"/>
-                <w:shd w:val="clear" w:fill="FFFFFF"/>
-                <w:vertAlign w:val="baseline"/>
-              </w:rPr>
-              <w:t>siyuan.he@thundersoft.com</w:t>
-            </w:r>
-            <w:r>
-              <w:rPr>
-                <w:rFonts w:hint="eastAsia" w:ascii="微软雅黑" w:hAnsi="微软雅黑" w:eastAsia="微软雅黑" w:cs="微软雅黑"/>
-                <w:b w:val="0"/>
-                <w:bCs w:val="0"/>
-                <w:i w:val="0"/>
-                <w:iCs w:val="0"/>
-                <w:caps w:val="0"/>
-                <w:spacing w:val="0"/>
-                <w:sz w:val="13"/>
-                <w:szCs w:val="13"/>
-                <w:u w:val="none"/>
-                <w:shd w:val="clear" w:fill="FFFFFF"/>
-                <w:vertAlign w:val="baseline"/>
+                <w:rFonts w:hint="eastAsia" w:ascii="Times New Roman" w:hAnsi="Times New Roman" w:eastAsia="宋体" w:cs="Times New Roman"/>
+                <w:lang w:val="en-US" w:eastAsia="zh-CN"/>
+              </w:rPr>
+              <w:t>siyuan.he</w:t>
+            </w:r>
+            <w:r>
+              <w:rPr>
+                <w:rStyle w:val="17"/>
+                <w:rFonts w:hint="eastAsia" w:ascii="Times New Roman" w:hAnsi="Times New Roman" w:eastAsia="宋体" w:cs="Times New Roman"/>
+              </w:rPr>
+              <w:t>@thundersoft.com</w:t>
+            </w:r>
+            <w:r>
+              <w:rPr>
+                <w:rFonts w:hint="eastAsia" w:ascii="Times New Roman" w:hAnsi="Times New Roman" w:eastAsia="宋体" w:cs="Times New Roman"/>
               </w:rPr>
               <w:fldChar w:fldCharType="end"/>
             </w:r>
@@ -438,21 +320,34 @@
             </w:pPr>
             <w:r>
               <w:rPr>
-                <w:rFonts w:hint="eastAsia" w:ascii="微软雅黑" w:hAnsi="微软雅黑" w:eastAsia="微软雅黑" w:cs="微软雅黑"/>
-                <w:b w:val="0"/>
-                <w:bCs w:val="0"/>
-                <w:i w:val="0"/>
-                <w:iCs w:val="0"/>
-                <w:caps w:val="0"/>
-                <w:color w:val="2E75B6" w:themeColor="accent1" w:themeShade="BF"/>
-                <w:spacing w:val="0"/>
-                <w:sz w:val="13"/>
-                <w:szCs w:val="13"/>
-                <w:u w:val="none"/>
-                <w:shd w:val="clear" w:fill="FFFFFF"/>
-                <w:vertAlign w:val="baseline"/>
+                <w:rFonts w:hint="eastAsia" w:ascii="Times New Roman" w:hAnsi="Times New Roman" w:eastAsia="宋体" w:cs="Times New Roman"/>
+              </w:rPr>
+              <w:fldChar w:fldCharType="begin"/>
+            </w:r>
+            <w:r>
+              <w:rPr>
+                <w:rFonts w:hint="eastAsia" w:ascii="Times New Roman" w:hAnsi="Times New Roman" w:eastAsia="宋体" w:cs="Times New Roman"/>
+              </w:rPr>
+              <w:instrText xml:space="preserve"> HYPERLINK "mailto:zhanglei0706@thundersoft.com" </w:instrText>
+            </w:r>
+            <w:r>
+              <w:rPr>
+                <w:rFonts w:hint="eastAsia" w:ascii="Times New Roman" w:hAnsi="Times New Roman" w:eastAsia="宋体" w:cs="Times New Roman"/>
+              </w:rPr>
+              <w:fldChar w:fldCharType="separate"/>
+            </w:r>
+            <w:r>
+              <w:rPr>
+                <w:rStyle w:val="17"/>
+                <w:rFonts w:hint="eastAsia" w:ascii="Times New Roman" w:hAnsi="Times New Roman" w:eastAsia="宋体" w:cs="Times New Roman"/>
               </w:rPr>
               <w:t>zhanglei0706@thundersoft.com</w:t>
+            </w:r>
+            <w:r>
+              <w:rPr>
+                <w:rFonts w:hint="eastAsia" w:ascii="Times New Roman" w:hAnsi="Times New Roman" w:eastAsia="宋体" w:cs="Times New Roman"/>
+              </w:rPr>
+              <w:fldChar w:fldCharType="end"/>
             </w:r>
           </w:p>
         </w:tc>
@@ -655,6 +550,7 @@
                 <w:lang w:eastAsia="zh-CN"/>
               </w:rPr>
             </w:pPr>
+            <w:bookmarkStart w:id="0" w:name="_GoBack"/>
             <w:r>
               <w:rPr>
                 <w:rFonts w:eastAsia="宋体"/>
@@ -910,8 +806,6 @@
               </w:rPr>
               <w:t xml:space="preserve"> line</w:t>
             </w:r>
-            <w:bookmarkStart w:id="0" w:name="_GoBack"/>
-            <w:bookmarkEnd w:id="0"/>
           </w:p>
           <w:p>
             <w:pPr>
@@ -1264,6 +1158,7 @@
               <w:t>”]</w:t>
             </w:r>
           </w:p>
+          <w:bookmarkEnd w:id="0"/>
           <w:p>
             <w:pPr>
               <w:shd w:val="clear" w:color="auto" w:fill="FFFFFF" w:themeFill="background1"/>
